--- a/report-Eng.docx
+++ b/report-Eng.docx
@@ -6068,7 +6068,7 @@
           <w:lang w:val="vi-VN"/>
         </w:rPr>
         <w:drawing>
-          <wp:inline distT="0" distB="0" distL="0" distR="0" wp14:anchorId="3FB45C5A" wp14:editId="6F591D9E">
+          <wp:inline distT="0" distB="0" distL="0" distR="0" wp14:anchorId="3FB45C5A" wp14:editId="2F601445">
             <wp:extent cx="5981327" cy="3364783"/>
             <wp:effectExtent l="0" t="0" r="635" b="7620"/>
             <wp:docPr id="49974900" name="Picture 1" descr="A diagram of a brain lifting weights&#10;&#10;AI-generated content may be incorrect."/>
@@ -6296,16 +6296,15 @@
       <w:r>
         <w:rPr>
           <w:b/>
-          <w:noProof/>
           <w:sz w:val="32"/>
           <w:szCs w:val="32"/>
         </w:rPr>
         <w:lastRenderedPageBreak/>
         <w:drawing>
-          <wp:inline distT="0" distB="0" distL="0" distR="0" wp14:anchorId="6106B690" wp14:editId="59969715">
-            <wp:extent cx="2542690" cy="4723804"/>
-            <wp:effectExtent l="0" t="0" r="0" b="635"/>
-            <wp:docPr id="1716230801" name="Picture 1" descr="A screen shot of a cell phone&#10;&#10;AI-generated content may be incorrect."/>
+          <wp:inline distT="0" distB="0" distL="0" distR="0" wp14:anchorId="250679D7" wp14:editId="66D5B3D0">
+            <wp:extent cx="2710344" cy="4681855"/>
+            <wp:effectExtent l="0" t="0" r="0" b="4445"/>
+            <wp:docPr id="1644283374" name="Picture 1" descr="A close up of a cell phone&#10;&#10;AI-generated content may be incorrect."/>
             <wp:cNvGraphicFramePr>
               <a:graphicFrameLocks xmlns:a="http://schemas.openxmlformats.org/drawingml/2006/main" noChangeAspect="1"/>
             </wp:cNvGraphicFramePr>
@@ -6313,7 +6312,7 @@
               <a:graphicData uri="http://schemas.openxmlformats.org/drawingml/2006/picture">
                 <pic:pic xmlns:pic="http://schemas.openxmlformats.org/drawingml/2006/picture">
                   <pic:nvPicPr>
-                    <pic:cNvPr id="1716230801" name="Picture 1" descr="A screen shot of a cell phone&#10;&#10;AI-generated content may be incorrect."/>
+                    <pic:cNvPr id="1644283374" name="Picture 1" descr="A close up of a cell phone&#10;&#10;AI-generated content may be incorrect."/>
                     <pic:cNvPicPr/>
                   </pic:nvPicPr>
                   <pic:blipFill>
@@ -6325,7 +6324,7 @@
                   <pic:spPr>
                     <a:xfrm>
                       <a:off x="0" y="0"/>
-                      <a:ext cx="2552476" cy="4741984"/>
+                      <a:ext cx="2719115" cy="4697005"/>
                     </a:xfrm>
                     <a:prstGeom prst="rect">
                       <a:avLst/>
@@ -6345,7 +6344,7 @@
           <w:szCs w:val="32"/>
         </w:rPr>
         <w:drawing>
-          <wp:inline distT="0" distB="0" distL="0" distR="0" wp14:anchorId="2913E99F" wp14:editId="16C03FCA">
+          <wp:inline distT="0" distB="0" distL="0" distR="0" wp14:anchorId="2913E99F" wp14:editId="0E98B878">
             <wp:extent cx="2599140" cy="4696691"/>
             <wp:effectExtent l="0" t="0" r="0" b="8890"/>
             <wp:docPr id="785902539" name="Picture 1" descr="A screen shot of a phone&#10;&#10;AI-generated content may be incorrect."/>
@@ -7014,6 +7013,7 @@
       <w:r>
         <w:rPr>
           <w:b/>
+          <w:noProof/>
           <w:sz w:val="32"/>
           <w:szCs w:val="32"/>
         </w:rPr>
@@ -7217,25 +7217,7 @@
           <w:sz w:val="32"/>
           <w:szCs w:val="32"/>
         </w:rPr>
-        <w:t xml:space="preserve">There </w:t>
-      </w:r>
-      <w:proofErr w:type="gramStart"/>
-      <w:r>
-        <w:rPr>
-          <w:bCs/>
-          <w:sz w:val="32"/>
-          <w:szCs w:val="32"/>
-        </w:rPr>
-        <w:t>is</w:t>
-      </w:r>
-      <w:proofErr w:type="gramEnd"/>
-      <w:r>
-        <w:rPr>
-          <w:bCs/>
-          <w:sz w:val="32"/>
-          <w:szCs w:val="32"/>
-        </w:rPr>
-        <w:t xml:space="preserve"> some important function: </w:t>
+        <w:t xml:space="preserve">There is some important function: </w:t>
       </w:r>
     </w:p>
     <w:p>
@@ -7478,6 +7460,7 @@
       <w:r>
         <w:rPr>
           <w:bCs/>
+          <w:noProof/>
           <w:sz w:val="32"/>
           <w:szCs w:val="32"/>
         </w:rPr>
@@ -8211,23 +8194,7 @@
           <w:sz w:val="32"/>
           <w:szCs w:val="32"/>
         </w:rPr>
-        <w:t>Filters out pinned notes (</w:t>
-      </w:r>
-      <w:proofErr w:type="gramStart"/>
-      <w:r>
-        <w:rPr>
-          <w:sz w:val="32"/>
-          <w:szCs w:val="32"/>
-        </w:rPr>
-        <w:t>isPinned(</w:t>
-      </w:r>
-      <w:proofErr w:type="gramEnd"/>
-      <w:r>
-        <w:rPr>
-          <w:sz w:val="32"/>
-          <w:szCs w:val="32"/>
-        </w:rPr>
-        <w:t>) == true) and adds them to the pinnedNotes list.</w:t>
+        <w:t>Filters out pinned notes (isPinned() == true) and adds them to the pinnedNotes list.</w:t>
       </w:r>
     </w:p>
     <w:p>
@@ -8532,23 +8499,7 @@
           <w:sz w:val="32"/>
           <w:szCs w:val="32"/>
         </w:rPr>
-        <w:t xml:space="preserve">Purpose: Returns </w:t>
-      </w:r>
-      <w:proofErr w:type="gramStart"/>
-      <w:r>
-        <w:rPr>
-          <w:sz w:val="32"/>
-          <w:szCs w:val="32"/>
-        </w:rPr>
-        <w:t>a RemoteViews</w:t>
-      </w:r>
-      <w:proofErr w:type="gramEnd"/>
-      <w:r>
-        <w:rPr>
-          <w:sz w:val="32"/>
-          <w:szCs w:val="32"/>
-        </w:rPr>
-        <w:t xml:space="preserve"> for the item at the specified position in the list.</w:t>
+        <w:t>Purpose: Returns a RemoteViews for the item at the specified position in the list.</w:t>
       </w:r>
     </w:p>
     <w:p>
@@ -8596,23 +8547,7 @@
           <w:sz w:val="32"/>
           <w:szCs w:val="32"/>
         </w:rPr>
-        <w:t xml:space="preserve">Creates </w:t>
-      </w:r>
-      <w:proofErr w:type="gramStart"/>
-      <w:r>
-        <w:rPr>
-          <w:sz w:val="32"/>
-          <w:szCs w:val="32"/>
-        </w:rPr>
-        <w:t>a RemoteViews</w:t>
-      </w:r>
-      <w:proofErr w:type="gramEnd"/>
-      <w:r>
-        <w:rPr>
-          <w:sz w:val="32"/>
-          <w:szCs w:val="32"/>
-        </w:rPr>
-        <w:t xml:space="preserve"> from the widget_note_item.xml layout.</w:t>
+        <w:t>Creates a RemoteViews from the widget_note_item.xml layout.</w:t>
       </w:r>
     </w:p>
     <w:p>
@@ -8655,21 +8590,12 @@
           <w:szCs w:val="32"/>
         </w:rPr>
       </w:pPr>
-      <w:proofErr w:type="gramStart"/>
-      <w:r>
-        <w:rPr>
-          <w:sz w:val="32"/>
-          <w:szCs w:val="32"/>
-        </w:rPr>
-        <w:t>Applies</w:t>
-      </w:r>
-      <w:proofErr w:type="gramEnd"/>
-      <w:r>
-        <w:rPr>
-          <w:sz w:val="32"/>
-          <w:szCs w:val="32"/>
-        </w:rPr>
-        <w:t xml:space="preserve"> the note's color (color) to the title and content.</w:t>
+      <w:r>
+        <w:rPr>
+          <w:sz w:val="32"/>
+          <w:szCs w:val="32"/>
+        </w:rPr>
+        <w:t>Applies the note's color (color) to the title and content.</w:t>
       </w:r>
     </w:p>
     <w:p>
@@ -9522,23 +9448,13 @@
           <w:szCs w:val="32"/>
         </w:rPr>
       </w:pPr>
-      <w:proofErr w:type="gramStart"/>
-      <w:r>
-        <w:rPr>
-          <w:bCs/>
-          <w:sz w:val="32"/>
-          <w:szCs w:val="32"/>
-        </w:rPr>
-        <w:t>Ensures</w:t>
-      </w:r>
-      <w:proofErr w:type="gramEnd"/>
-      <w:r>
-        <w:rPr>
-          <w:bCs/>
-          <w:sz w:val="32"/>
-          <w:szCs w:val="32"/>
-        </w:rPr>
-        <w:t xml:space="preserve"> the widget displays the latest data from the notes list.</w:t>
+      <w:r>
+        <w:rPr>
+          <w:bCs/>
+          <w:sz w:val="32"/>
+          <w:szCs w:val="32"/>
+        </w:rPr>
+        <w:t>Ensures the widget displays the latest data from the notes list.</w:t>
       </w:r>
     </w:p>
     <w:p>
@@ -9558,23 +9474,13 @@
           <w:szCs w:val="32"/>
         </w:rPr>
       </w:pPr>
-      <w:proofErr w:type="gramStart"/>
-      <w:r>
-        <w:rPr>
-          <w:bCs/>
-          <w:sz w:val="32"/>
-          <w:szCs w:val="32"/>
-        </w:rPr>
-        <w:t>Is</w:t>
-      </w:r>
-      <w:proofErr w:type="gramEnd"/>
-      <w:r>
-        <w:rPr>
-          <w:bCs/>
-          <w:sz w:val="32"/>
-          <w:szCs w:val="32"/>
-        </w:rPr>
-        <w:t xml:space="preserve"> called whenever there is a change in the list of notes (add, delete, pin/unpin).</w:t>
+      <w:r>
+        <w:rPr>
+          <w:bCs/>
+          <w:sz w:val="32"/>
+          <w:szCs w:val="32"/>
+        </w:rPr>
+        <w:t>Is called whenever there is a change in the list of notes (add, delete, pin/unpin).</w:t>
       </w:r>
     </w:p>
     <w:p>
@@ -12602,6 +12508,7 @@
   <w:style w:type="character" w:default="1" w:styleId="DefaultParagraphFont">
     <w:name w:val="Default Paragraph Font"/>
     <w:uiPriority w:val="1"/>
+    <w:semiHidden/>
     <w:unhideWhenUsed/>
   </w:style>
   <w:style w:type="table" w:default="1" w:styleId="TableNormal">
